--- a/UnitOneAssignment_MichaelSantiago.docx
+++ b/UnitOneAssignment_MichaelSantiago.docx
@@ -1,6 +1,6 @@
 
 <file path=word/document.xml><?xml version="1.0" encoding="utf-8"?>
-<w:document xmlns:wpc="http://schemas.microsoft.com/office/word/2010/wordprocessingCanvas" xmlns:cx="http://schemas.microsoft.com/office/drawing/2014/chartex" xmlns:cx1="http://schemas.microsoft.com/office/drawing/2015/9/8/chartex" xmlns:cx2="http://schemas.microsoft.com/office/drawing/2015/10/21/chartex" xmlns:cx3="http://schemas.microsoft.com/office/drawing/2016/5/9/chartex" xmlns:cx4="http://schemas.microsoft.com/office/drawing/2016/5/10/chartex" xmlns:cx5="http://schemas.microsoft.com/office/drawing/2016/5/11/chartex" xmlns:cx6="http://schemas.microsoft.com/office/drawing/2016/5/12/chartex" xmlns:cx7="http://schemas.microsoft.com/office/drawing/2016/5/13/chartex" xmlns:cx8="http://schemas.microsoft.com/office/drawing/2016/5/14/chartex" xmlns:mc="http://schemas.openxmlformats.org/markup-compatibility/2006" xmlns:aink="http://schemas.microsoft.com/office/drawing/2016/ink" xmlns:am3d="http://schemas.microsoft.com/office/drawing/2017/model3d" xmlns:o="urn:schemas-microsoft-com:office:office" xmlns:r="http://schemas.openxmlformats.org/officeDocument/2006/relationships" xmlns:m="http://schemas.openxmlformats.org/officeDocument/2006/math" xmlns:v="urn:schemas-microsoft-com:vml" xmlns:wp14="http://schemas.microsoft.com/office/word/2010/wordprocessingDrawing" xmlns:wp="http://schemas.openxmlformats.org/drawingml/2006/wordprocessingDrawing" xmlns:w10="urn:schemas-microsoft-com:office:word" xmlns:w="http://schemas.openxmlformats.org/wordprocessingml/2006/main" xmlns:w14="http://schemas.microsoft.com/office/word/2010/wordml" xmlns:w15="http://schemas.microsoft.com/office/word/2012/wordml" xmlns:w16cex="http://schemas.microsoft.com/office/word/2018/wordml/cex" xmlns:w16cid="http://schemas.microsoft.com/office/word/2016/wordml/cid" xmlns:w16="http://schemas.microsoft.com/office/word/2018/wordml" xmlns:w16se="http://schemas.microsoft.com/office/word/2015/wordml/symex" xmlns:wpg="http://schemas.microsoft.com/office/word/2010/wordprocessingGroup" xmlns:wpi="http://schemas.microsoft.com/office/word/2010/wordprocessingInk" xmlns:wne="http://schemas.microsoft.com/office/word/2006/wordml" xmlns:wps="http://schemas.microsoft.com/office/word/2010/wordprocessingShape" mc:Ignorable="w14 w15 w16se w16cid w16 w16cex wp14">
+<w:document xmlns:wpc="http://schemas.microsoft.com/office/word/2010/wordprocessingCanvas" xmlns:cx="http://schemas.microsoft.com/office/drawing/2014/chartex" xmlns:cx1="http://schemas.microsoft.com/office/drawing/2015/9/8/chartex" xmlns:cx2="http://schemas.microsoft.com/office/drawing/2015/10/21/chartex" xmlns:cx3="http://schemas.microsoft.com/office/drawing/2016/5/9/chartex" xmlns:cx4="http://schemas.microsoft.com/office/drawing/2016/5/10/chartex" xmlns:cx5="http://schemas.microsoft.com/office/drawing/2016/5/11/chartex" xmlns:cx6="http://schemas.microsoft.com/office/drawing/2016/5/12/chartex" xmlns:cx7="http://schemas.microsoft.com/office/drawing/2016/5/13/chartex" xmlns:cx8="http://schemas.microsoft.com/office/drawing/2016/5/14/chartex" xmlns:mc="http://schemas.openxmlformats.org/markup-compatibility/2006" xmlns:aink="http://schemas.microsoft.com/office/drawing/2016/ink" xmlns:am3d="http://schemas.microsoft.com/office/drawing/2017/model3d" xmlns:o="urn:schemas-microsoft-com:office:office" xmlns:r="http://schemas.openxmlformats.org/officeDocument/2006/relationships" xmlns:m="http://schemas.openxmlformats.org/officeDocument/2006/math" xmlns:v="urn:schemas-microsoft-com:vml" xmlns:wp14="http://schemas.microsoft.com/office/word/2010/wordprocessingDrawing" xmlns:wp="http://schemas.openxmlformats.org/drawingml/2006/wordprocessingDrawing" xmlns:w10="urn:schemas-microsoft-com:office:word" xmlns:w="http://schemas.openxmlformats.org/wordprocessingml/2006/main" xmlns:w14="http://schemas.microsoft.com/office/word/2010/wordml" xmlns:w15="http://schemas.microsoft.com/office/word/2012/wordml" xmlns:w16cex="http://schemas.microsoft.com/office/word/2018/wordml/cex" xmlns:w16cid="http://schemas.microsoft.com/office/word/2016/wordml/cid" xmlns:w16="http://schemas.microsoft.com/office/word/2018/wordml" xmlns:w16sdtdh="http://schemas.microsoft.com/office/word/2020/wordml/sdtdatahash" xmlns:w16se="http://schemas.microsoft.com/office/word/2015/wordml/symex" xmlns:wpg="http://schemas.microsoft.com/office/word/2010/wordprocessingGroup" xmlns:wpi="http://schemas.microsoft.com/office/word/2010/wordprocessingInk" xmlns:wne="http://schemas.microsoft.com/office/word/2006/wordml" xmlns:wps="http://schemas.microsoft.com/office/word/2010/wordprocessingShape" mc:Ignorable="w14 w15 w16se w16cid w16 w16cex w16sdtdh wp14">
   <w:body>
     <w:p>
       <w:r>
@@ -1117,9 +1117,693 @@
           <w:tab w:val="left" w:pos="5316"/>
         </w:tabs>
       </w:pPr>
-      <w:r>
-        <w:t>https://www.businessinsider.com/fintech-companies-startups</w:t>
-      </w:r>
+      <w:hyperlink r:id="rId5" w:history="1">
+        <w:r>
+          <w:rPr>
+            <w:rStyle w:val="Hyperlink"/>
+          </w:rPr>
+          <w:t>https://www.businessinsider.com/fintech-companies-startups</w:t>
+        </w:r>
+      </w:hyperlink>
+    </w:p>
+    <w:p>
+      <w:pPr>
+        <w:tabs>
+          <w:tab w:val="left" w:pos="5316"/>
+        </w:tabs>
+      </w:pPr>
+    </w:p>
+    <w:p>
+      <w:pPr>
+        <w:shd w:val="clear" w:color="auto" w:fill="FFFFFF"/>
+        <w:spacing w:after="240"/>
+        <w:rPr>
+          <w:rFonts w:ascii="Segoe UI" w:eastAsia="Times New Roman" w:hAnsi="Segoe UI" w:cs="Segoe UI"/>
+          <w:color w:val="24292E"/>
+        </w:rPr>
+      </w:pPr>
+      <w:r>
+        <w:rPr>
+          <w:rFonts w:ascii="Segoe UI" w:eastAsia="Times New Roman" w:hAnsi="Segoe UI" w:cs="Segoe UI"/>
+          <w:color w:val="24292E"/>
+        </w:rPr>
+        <w:t xml:space="preserve">Research Study of FinTech Company Zillow and its Domain Mortgage/Real Estate. </w:t>
+      </w:r>
+      <w:proofErr w:type="spellStart"/>
+      <w:r>
+        <w:rPr>
+          <w:rFonts w:ascii="Segoe UI" w:eastAsia="Times New Roman" w:hAnsi="Segoe UI" w:cs="Segoe UI"/>
+          <w:color w:val="24292E"/>
+        </w:rPr>
+        <w:t>Okechukwu</w:t>
+      </w:r>
+      <w:proofErr w:type="spellEnd"/>
+      <w:r>
+        <w:rPr>
+          <w:rFonts w:ascii="Segoe UI" w:eastAsia="Times New Roman" w:hAnsi="Segoe UI" w:cs="Segoe UI"/>
+          <w:color w:val="24292E"/>
+        </w:rPr>
+        <w:t xml:space="preserve"> </w:t>
+      </w:r>
+      <w:proofErr w:type="spellStart"/>
+      <w:r>
+        <w:rPr>
+          <w:rFonts w:ascii="Segoe UI" w:eastAsia="Times New Roman" w:hAnsi="Segoe UI" w:cs="Segoe UI"/>
+          <w:color w:val="24292E"/>
+        </w:rPr>
+        <w:t>Udebuike</w:t>
+      </w:r>
+      <w:proofErr w:type="spellEnd"/>
+      <w:r>
+        <w:rPr>
+          <w:rFonts w:ascii="Segoe UI" w:eastAsia="Times New Roman" w:hAnsi="Segoe UI" w:cs="Segoe UI"/>
+          <w:color w:val="24292E"/>
+        </w:rPr>
+        <w:t>. Due: June 6, 2021.</w:t>
+      </w:r>
+    </w:p>
+    <w:p>
+      <w:pPr>
+        <w:shd w:val="clear" w:color="auto" w:fill="FFFFFF"/>
+        <w:spacing w:after="240"/>
+        <w:rPr>
+          <w:rFonts w:ascii="Segoe UI" w:eastAsia="Times New Roman" w:hAnsi="Segoe UI" w:cs="Segoe UI"/>
+          <w:color w:val="24292E"/>
+        </w:rPr>
+      </w:pPr>
+      <w:r>
+        <w:rPr>
+          <w:rFonts w:ascii="Segoe UI" w:eastAsia="Times New Roman" w:hAnsi="Segoe UI" w:cs="Segoe UI"/>
+          <w:color w:val="24292E"/>
+        </w:rPr>
+        <w:t>Title: FinTech Zillow and the Domain Mortgage/Real Estate</w:t>
+      </w:r>
+    </w:p>
+    <w:p>
+      <w:pPr>
+        <w:shd w:val="clear" w:color="auto" w:fill="FFFFFF"/>
+        <w:spacing w:after="240"/>
+        <w:rPr>
+          <w:rFonts w:ascii="Segoe UI" w:eastAsia="Times New Roman" w:hAnsi="Segoe UI" w:cs="Segoe UI"/>
+          <w:color w:val="24292E"/>
+        </w:rPr>
+      </w:pPr>
+      <w:r>
+        <w:rPr>
+          <w:rFonts w:ascii="Segoe UI" w:eastAsia="Times New Roman" w:hAnsi="Segoe UI" w:cs="Segoe UI"/>
+          <w:color w:val="24292E"/>
+        </w:rPr>
+        <w:t>Overview and Origin: Zillow’s founders Barton got the inspiration for funding Zillow when he was working at Microsoft, and he realized that the real estate industry would be transformed.aw an opportunity to empower people with knowledge and information and make it radically easier for people to move. The introduction of the Zestimate, our proprietary valuation algorithm, combined with advanced technology, content and connections, has turned Zillow into a household name.</w:t>
+      </w:r>
+    </w:p>
+    <w:p>
+      <w:pPr>
+        <w:shd w:val="clear" w:color="auto" w:fill="FFFFFF"/>
+        <w:spacing w:after="240"/>
+        <w:rPr>
+          <w:rFonts w:ascii="Segoe UI" w:eastAsia="Times New Roman" w:hAnsi="Segoe UI" w:cs="Segoe UI"/>
+          <w:color w:val="24292E"/>
+        </w:rPr>
+      </w:pPr>
+      <w:r>
+        <w:rPr>
+          <w:rFonts w:ascii="Segoe UI" w:eastAsia="Times New Roman" w:hAnsi="Segoe UI" w:cs="Segoe UI"/>
+          <w:color w:val="24292E"/>
+        </w:rPr>
+        <w:t>Today, the millions of people who rely on Zillow to start their home search can now rely on Zillow and its affiliates to help them finish it — with the same transparency, reliability and confidence they have come to expect from real estate’s most trusted brand. We are early in this expansion, but we are well on our way.</w:t>
+      </w:r>
+    </w:p>
+    <w:p>
+      <w:pPr>
+        <w:numPr>
+          <w:ilvl w:val="0"/>
+          <w:numId w:val="2"/>
+        </w:numPr>
+        <w:shd w:val="clear" w:color="auto" w:fill="FFFFFF"/>
+        <w:spacing w:before="240" w:after="240"/>
+        <w:rPr>
+          <w:rFonts w:ascii="Segoe UI" w:eastAsia="Times New Roman" w:hAnsi="Segoe UI" w:cs="Segoe UI"/>
+          <w:color w:val="24292E"/>
+        </w:rPr>
+      </w:pPr>
+      <w:r>
+        <w:rPr>
+          <w:rFonts w:ascii="Segoe UI" w:eastAsia="Times New Roman" w:hAnsi="Segoe UI" w:cs="Segoe UI"/>
+          <w:color w:val="24292E"/>
+        </w:rPr>
+        <w:t>Name of company: Zillow Group</w:t>
+      </w:r>
+    </w:p>
+    <w:p>
+      <w:pPr>
+        <w:numPr>
+          <w:ilvl w:val="0"/>
+          <w:numId w:val="2"/>
+        </w:numPr>
+        <w:shd w:val="clear" w:color="auto" w:fill="FFFFFF"/>
+        <w:spacing w:before="240" w:after="240"/>
+        <w:rPr>
+          <w:rFonts w:ascii="Segoe UI" w:eastAsia="Times New Roman" w:hAnsi="Segoe UI" w:cs="Segoe UI"/>
+          <w:color w:val="24292E"/>
+        </w:rPr>
+      </w:pPr>
+      <w:r>
+        <w:rPr>
+          <w:rFonts w:ascii="Segoe UI" w:eastAsia="Times New Roman" w:hAnsi="Segoe UI" w:cs="Segoe UI"/>
+          <w:color w:val="24292E"/>
+        </w:rPr>
+        <w:t>When was the company incorporated? December 2004</w:t>
+      </w:r>
+    </w:p>
+    <w:p>
+      <w:pPr>
+        <w:numPr>
+          <w:ilvl w:val="0"/>
+          <w:numId w:val="2"/>
+        </w:numPr>
+        <w:shd w:val="clear" w:color="auto" w:fill="FFFFFF"/>
+        <w:spacing w:before="240" w:after="240"/>
+        <w:rPr>
+          <w:rFonts w:ascii="Segoe UI" w:eastAsia="Times New Roman" w:hAnsi="Segoe UI" w:cs="Segoe UI"/>
+          <w:color w:val="24292E"/>
+        </w:rPr>
+      </w:pPr>
+      <w:r>
+        <w:rPr>
+          <w:rFonts w:ascii="Segoe UI" w:eastAsia="Times New Roman" w:hAnsi="Segoe UI" w:cs="Segoe UI"/>
+          <w:color w:val="24292E"/>
+        </w:rPr>
+        <w:t>Who are the founders of the company? Rick Barton and Lloyd Frink</w:t>
+      </w:r>
+    </w:p>
+    <w:p>
+      <w:pPr>
+        <w:numPr>
+          <w:ilvl w:val="0"/>
+          <w:numId w:val="2"/>
+        </w:numPr>
+        <w:shd w:val="clear" w:color="auto" w:fill="FFFFFF"/>
+        <w:spacing w:before="240" w:after="240"/>
+        <w:rPr>
+          <w:rFonts w:ascii="Segoe UI" w:eastAsia="Times New Roman" w:hAnsi="Segoe UI" w:cs="Segoe UI"/>
+          <w:color w:val="24292E"/>
+        </w:rPr>
+      </w:pPr>
+      <w:r>
+        <w:rPr>
+          <w:rFonts w:ascii="Segoe UI" w:eastAsia="Times New Roman" w:hAnsi="Segoe UI" w:cs="Segoe UI"/>
+          <w:color w:val="24292E"/>
+        </w:rPr>
+        <w:t>How did the idea for the company (or project) come about? Barton got the inspiration for funding Zillow when he was working at Microsoft, and he realized that the real estate industry would be transformed.</w:t>
+      </w:r>
+    </w:p>
+    <w:p>
+      <w:pPr>
+        <w:numPr>
+          <w:ilvl w:val="0"/>
+          <w:numId w:val="2"/>
+        </w:numPr>
+        <w:shd w:val="clear" w:color="auto" w:fill="FFFFFF"/>
+        <w:spacing w:before="240" w:after="240"/>
+        <w:rPr>
+          <w:rFonts w:ascii="Segoe UI" w:eastAsia="Times New Roman" w:hAnsi="Segoe UI" w:cs="Segoe UI"/>
+          <w:color w:val="24292E"/>
+        </w:rPr>
+      </w:pPr>
+      <w:r>
+        <w:rPr>
+          <w:rFonts w:ascii="Segoe UI" w:eastAsia="Times New Roman" w:hAnsi="Segoe UI" w:cs="Segoe UI"/>
+          <w:color w:val="24292E"/>
+        </w:rPr>
+        <w:t>How is the company funded? Zillow makes money by charging property management companies to advertise their listings on the Zillow Rental Network. Zillow offers Premier Agent Websites, which include free premium designs, a multiple listing service search, and a domain name.</w:t>
+      </w:r>
+    </w:p>
+    <w:p>
+      <w:pPr>
+        <w:shd w:val="clear" w:color="auto" w:fill="FFFFFF"/>
+        <w:spacing w:after="240"/>
+        <w:rPr>
+          <w:rFonts w:ascii="Segoe UI" w:eastAsia="Times New Roman" w:hAnsi="Segoe UI" w:cs="Segoe UI"/>
+          <w:color w:val="24292E"/>
+        </w:rPr>
+      </w:pPr>
+      <w:r>
+        <w:rPr>
+          <w:rFonts w:ascii="Segoe UI" w:eastAsia="Times New Roman" w:hAnsi="Segoe UI" w:cs="Segoe UI"/>
+          <w:color w:val="24292E"/>
+        </w:rPr>
+        <w:t>How much funding have they received? $96.6 Million</w:t>
+      </w:r>
+    </w:p>
+    <w:p>
+      <w:pPr>
+        <w:shd w:val="clear" w:color="auto" w:fill="FFFFFF"/>
+        <w:spacing w:before="360" w:after="240"/>
+        <w:outlineLvl w:val="1"/>
+        <w:rPr>
+          <w:rFonts w:ascii="Segoe UI" w:eastAsia="Times New Roman" w:hAnsi="Segoe UI" w:cs="Segoe UI"/>
+          <w:b/>
+          <w:bCs/>
+          <w:color w:val="24292E"/>
+          <w:sz w:val="36"/>
+          <w:szCs w:val="36"/>
+        </w:rPr>
+      </w:pPr>
+      <w:r>
+        <w:rPr>
+          <w:rFonts w:ascii="Segoe UI" w:eastAsia="Times New Roman" w:hAnsi="Segoe UI" w:cs="Segoe UI"/>
+          <w:b/>
+          <w:bCs/>
+          <w:color w:val="24292E"/>
+          <w:sz w:val="36"/>
+          <w:szCs w:val="36"/>
+        </w:rPr>
+        <w:t>Business Activities:</w:t>
+      </w:r>
+    </w:p>
+    <w:p>
+      <w:pPr>
+        <w:numPr>
+          <w:ilvl w:val="0"/>
+          <w:numId w:val="3"/>
+        </w:numPr>
+        <w:shd w:val="clear" w:color="auto" w:fill="FFFFFF"/>
+        <w:spacing w:before="240" w:after="240"/>
+        <w:rPr>
+          <w:rFonts w:ascii="Segoe UI" w:eastAsia="Times New Roman" w:hAnsi="Segoe UI" w:cs="Segoe UI"/>
+          <w:color w:val="24292E"/>
+        </w:rPr>
+      </w:pPr>
+      <w:r>
+        <w:rPr>
+          <w:rFonts w:ascii="Segoe UI" w:eastAsia="Times New Roman" w:hAnsi="Segoe UI" w:cs="Segoe UI"/>
+          <w:color w:val="24292E"/>
+        </w:rPr>
+        <w:t>What specific financial problem is the company or project trying to solve? Zillow is trying to financially equip more people to purchase homes.</w:t>
+      </w:r>
+    </w:p>
+    <w:p>
+      <w:pPr>
+        <w:numPr>
+          <w:ilvl w:val="0"/>
+          <w:numId w:val="3"/>
+        </w:numPr>
+        <w:shd w:val="clear" w:color="auto" w:fill="FFFFFF"/>
+        <w:spacing w:before="240" w:after="240"/>
+        <w:rPr>
+          <w:rFonts w:ascii="Segoe UI" w:eastAsia="Times New Roman" w:hAnsi="Segoe UI" w:cs="Segoe UI"/>
+          <w:color w:val="24292E"/>
+        </w:rPr>
+      </w:pPr>
+      <w:r>
+        <w:rPr>
+          <w:rFonts w:ascii="Segoe UI" w:eastAsia="Times New Roman" w:hAnsi="Segoe UI" w:cs="Segoe UI"/>
+          <w:color w:val="24292E"/>
+        </w:rPr>
+        <w:t xml:space="preserve">Who is the company's intended customer? Everyone who is ready to purchase home. Is there any information about the market size of this set of customers? It </w:t>
+      </w:r>
+      <w:r>
+        <w:rPr>
+          <w:rFonts w:ascii="Segoe UI" w:eastAsia="Times New Roman" w:hAnsi="Segoe UI" w:cs="Segoe UI"/>
+          <w:color w:val="24292E"/>
+        </w:rPr>
+        <w:lastRenderedPageBreak/>
+        <w:t>is estimated to $40 billion. What solution does this company offer that their competitors do not or cannot offer? (What is the unfair advantage they utilize?). Zillow benefits from the power of network effects. By developing the most popular means of searching for real estate, it attracts buyers and sellers in a virtuous cycle.</w:t>
+      </w:r>
+    </w:p>
+    <w:p>
+      <w:pPr>
+        <w:numPr>
+          <w:ilvl w:val="0"/>
+          <w:numId w:val="3"/>
+        </w:numPr>
+        <w:shd w:val="clear" w:color="auto" w:fill="FFFFFF"/>
+        <w:spacing w:before="240" w:after="240"/>
+        <w:rPr>
+          <w:rFonts w:ascii="Segoe UI" w:eastAsia="Times New Roman" w:hAnsi="Segoe UI" w:cs="Segoe UI"/>
+          <w:color w:val="24292E"/>
+        </w:rPr>
+      </w:pPr>
+      <w:r>
+        <w:rPr>
+          <w:rFonts w:ascii="Segoe UI" w:eastAsia="Times New Roman" w:hAnsi="Segoe UI" w:cs="Segoe UI"/>
+          <w:color w:val="24292E"/>
+        </w:rPr>
+        <w:t>Which technologies are they currently using, and how are they implementing them? (This may take a little bit of sleuthing–– you may want to search the company’s engineering blog or use sites like Stack share to find this information capabilities to process large data sets in near real time, create features, and train and score millions of machine-learning models. Zillow uses Node and they implement by running Zillow's machine-learning algorithms using Spark on Amazon EMR, Zillow can quickly create scalable Spark clusters and use Spark's distributed-processing.</w:t>
+      </w:r>
+    </w:p>
+    <w:p>
+      <w:pPr>
+        <w:shd w:val="clear" w:color="auto" w:fill="FFFFFF"/>
+        <w:spacing w:before="360" w:after="240"/>
+        <w:outlineLvl w:val="1"/>
+        <w:rPr>
+          <w:rFonts w:ascii="Segoe UI" w:eastAsia="Times New Roman" w:hAnsi="Segoe UI" w:cs="Segoe UI"/>
+          <w:b/>
+          <w:bCs/>
+          <w:color w:val="24292E"/>
+          <w:sz w:val="36"/>
+          <w:szCs w:val="36"/>
+        </w:rPr>
+      </w:pPr>
+      <w:r>
+        <w:rPr>
+          <w:rFonts w:ascii="Segoe UI" w:eastAsia="Times New Roman" w:hAnsi="Segoe UI" w:cs="Segoe UI"/>
+          <w:b/>
+          <w:bCs/>
+          <w:color w:val="24292E"/>
+          <w:sz w:val="36"/>
+          <w:szCs w:val="36"/>
+        </w:rPr>
+        <w:t>Landscape:</w:t>
+      </w:r>
+    </w:p>
+    <w:p>
+      <w:pPr>
+        <w:numPr>
+          <w:ilvl w:val="0"/>
+          <w:numId w:val="4"/>
+        </w:numPr>
+        <w:shd w:val="clear" w:color="auto" w:fill="FFFFFF"/>
+        <w:spacing w:before="240" w:after="240"/>
+        <w:rPr>
+          <w:rFonts w:ascii="Segoe UI" w:eastAsia="Times New Roman" w:hAnsi="Segoe UI" w:cs="Segoe UI"/>
+          <w:color w:val="24292E"/>
+        </w:rPr>
+      </w:pPr>
+      <w:r>
+        <w:rPr>
+          <w:rFonts w:ascii="Segoe UI" w:eastAsia="Times New Roman" w:hAnsi="Segoe UI" w:cs="Segoe UI"/>
+          <w:color w:val="24292E"/>
+        </w:rPr>
+        <w:t xml:space="preserve">What domain of the financial industry is the company in? </w:t>
+      </w:r>
+      <w:proofErr w:type="spellStart"/>
+      <w:r>
+        <w:rPr>
+          <w:rFonts w:ascii="Segoe UI" w:eastAsia="Times New Roman" w:hAnsi="Segoe UI" w:cs="Segoe UI"/>
+          <w:color w:val="24292E"/>
+        </w:rPr>
+        <w:t>ListHub</w:t>
+      </w:r>
+      <w:proofErr w:type="spellEnd"/>
+    </w:p>
+    <w:p>
+      <w:pPr>
+        <w:numPr>
+          <w:ilvl w:val="0"/>
+          <w:numId w:val="4"/>
+        </w:numPr>
+        <w:shd w:val="clear" w:color="auto" w:fill="FFFFFF"/>
+        <w:spacing w:before="240" w:after="240"/>
+        <w:rPr>
+          <w:rFonts w:ascii="Segoe UI" w:eastAsia="Times New Roman" w:hAnsi="Segoe UI" w:cs="Segoe UI"/>
+          <w:color w:val="24292E"/>
+        </w:rPr>
+      </w:pPr>
+      <w:r>
+        <w:rPr>
+          <w:rFonts w:ascii="Segoe UI" w:eastAsia="Times New Roman" w:hAnsi="Segoe UI" w:cs="Segoe UI"/>
+          <w:color w:val="24292E"/>
+        </w:rPr>
+        <w:t xml:space="preserve">What have been the major trends and innovations of this domain over the last 5-10 years? </w:t>
+      </w:r>
+      <w:proofErr w:type="spellStart"/>
+      <w:r>
+        <w:rPr>
+          <w:rFonts w:ascii="Segoe UI" w:eastAsia="Times New Roman" w:hAnsi="Segoe UI" w:cs="Segoe UI"/>
+          <w:color w:val="24292E"/>
+        </w:rPr>
+        <w:t>ListHub</w:t>
+      </w:r>
+      <w:proofErr w:type="spellEnd"/>
+      <w:r>
+        <w:rPr>
+          <w:rFonts w:ascii="Segoe UI" w:eastAsia="Times New Roman" w:hAnsi="Segoe UI" w:cs="Segoe UI"/>
+          <w:color w:val="24292E"/>
+        </w:rPr>
+        <w:t xml:space="preserve"> will Power Listing Distribution for Lone Wolf Customers</w:t>
+      </w:r>
+    </w:p>
+    <w:p>
+      <w:pPr>
+        <w:numPr>
+          <w:ilvl w:val="0"/>
+          <w:numId w:val="4"/>
+        </w:numPr>
+        <w:shd w:val="clear" w:color="auto" w:fill="FFFFFF"/>
+        <w:spacing w:before="240" w:after="240"/>
+        <w:rPr>
+          <w:rFonts w:ascii="Segoe UI" w:eastAsia="Times New Roman" w:hAnsi="Segoe UI" w:cs="Segoe UI"/>
+          <w:color w:val="24292E"/>
+        </w:rPr>
+      </w:pPr>
+      <w:r>
+        <w:rPr>
+          <w:rFonts w:ascii="Segoe UI" w:eastAsia="Times New Roman" w:hAnsi="Segoe UI" w:cs="Segoe UI"/>
+          <w:color w:val="24292E"/>
+        </w:rPr>
+        <w:t>What are the other major companies in this domain? Trulia</w:t>
+      </w:r>
+    </w:p>
+    <w:p>
+      <w:pPr>
+        <w:shd w:val="clear" w:color="auto" w:fill="FFFFFF"/>
+        <w:spacing w:before="360" w:after="240"/>
+        <w:outlineLvl w:val="1"/>
+        <w:rPr>
+          <w:rFonts w:ascii="Segoe UI" w:eastAsia="Times New Roman" w:hAnsi="Segoe UI" w:cs="Segoe UI"/>
+          <w:b/>
+          <w:bCs/>
+          <w:color w:val="24292E"/>
+          <w:sz w:val="36"/>
+          <w:szCs w:val="36"/>
+        </w:rPr>
+      </w:pPr>
+      <w:r>
+        <w:rPr>
+          <w:rFonts w:ascii="Segoe UI" w:eastAsia="Times New Roman" w:hAnsi="Segoe UI" w:cs="Segoe UI"/>
+          <w:b/>
+          <w:bCs/>
+          <w:color w:val="24292E"/>
+          <w:sz w:val="36"/>
+          <w:szCs w:val="36"/>
+        </w:rPr>
+        <w:t>Results</w:t>
+      </w:r>
+    </w:p>
+    <w:p>
+      <w:pPr>
+        <w:numPr>
+          <w:ilvl w:val="0"/>
+          <w:numId w:val="5"/>
+        </w:numPr>
+        <w:shd w:val="clear" w:color="auto" w:fill="FFFFFF"/>
+        <w:spacing w:before="240" w:after="240"/>
+        <w:rPr>
+          <w:rFonts w:ascii="Segoe UI" w:eastAsia="Times New Roman" w:hAnsi="Segoe UI" w:cs="Segoe UI"/>
+          <w:color w:val="24292E"/>
+        </w:rPr>
+      </w:pPr>
+      <w:r>
+        <w:rPr>
+          <w:rFonts w:ascii="Segoe UI" w:eastAsia="Times New Roman" w:hAnsi="Segoe UI" w:cs="Segoe UI"/>
+          <w:color w:val="24292E"/>
+        </w:rPr>
+        <w:t>What has been the business impact of this company so far? By acquiring the various brands complementary to its core business, Zillow Group has created a dominant hub for U.S.-based real estate internet traffic.</w:t>
+      </w:r>
+    </w:p>
+    <w:p>
+      <w:pPr>
+        <w:numPr>
+          <w:ilvl w:val="0"/>
+          <w:numId w:val="5"/>
+        </w:numPr>
+        <w:shd w:val="clear" w:color="auto" w:fill="FFFFFF"/>
+        <w:spacing w:before="240" w:after="240"/>
+        <w:rPr>
+          <w:rFonts w:ascii="Segoe UI" w:eastAsia="Times New Roman" w:hAnsi="Segoe UI" w:cs="Segoe UI"/>
+          <w:color w:val="24292E"/>
+        </w:rPr>
+      </w:pPr>
+      <w:r>
+        <w:rPr>
+          <w:rFonts w:ascii="Segoe UI" w:eastAsia="Times New Roman" w:hAnsi="Segoe UI" w:cs="Segoe UI"/>
+          <w:color w:val="24292E"/>
+        </w:rPr>
+        <w:t>What are some of the core metrics that companies in this domain use to measure success? Running a profitable business requires careful attention to detail. How is your company performing, based on these metrics? Measure variables that you can influence. Provide guidance to answer your most important questions.</w:t>
+      </w:r>
+    </w:p>
+    <w:p>
+      <w:pPr>
+        <w:numPr>
+          <w:ilvl w:val="0"/>
+          <w:numId w:val="5"/>
+        </w:numPr>
+        <w:shd w:val="clear" w:color="auto" w:fill="FFFFFF"/>
+        <w:spacing w:before="240" w:after="240"/>
+        <w:rPr>
+          <w:rFonts w:ascii="Segoe UI" w:eastAsia="Times New Roman" w:hAnsi="Segoe UI" w:cs="Segoe UI"/>
+          <w:color w:val="24292E"/>
+        </w:rPr>
+      </w:pPr>
+      <w:r>
+        <w:rPr>
+          <w:rFonts w:ascii="Segoe UI" w:eastAsia="Times New Roman" w:hAnsi="Segoe UI" w:cs="Segoe UI"/>
+          <w:color w:val="24292E"/>
+        </w:rPr>
+        <w:t>How is your company performing relative to competitors in the same domain? Data points in order to illustrate this trend. Data related to for-sale listings are generally the best indicator of real-time housing market activity.</w:t>
+      </w:r>
+    </w:p>
+    <w:p>
+      <w:pPr>
+        <w:shd w:val="clear" w:color="auto" w:fill="FFFFFF"/>
+        <w:spacing w:before="360" w:after="240"/>
+        <w:outlineLvl w:val="1"/>
+        <w:rPr>
+          <w:rFonts w:ascii="Segoe UI" w:eastAsia="Times New Roman" w:hAnsi="Segoe UI" w:cs="Segoe UI"/>
+          <w:b/>
+          <w:bCs/>
+          <w:color w:val="24292E"/>
+          <w:sz w:val="36"/>
+          <w:szCs w:val="36"/>
+        </w:rPr>
+      </w:pPr>
+      <w:r>
+        <w:rPr>
+          <w:rFonts w:ascii="Segoe UI" w:eastAsia="Times New Roman" w:hAnsi="Segoe UI" w:cs="Segoe UI"/>
+          <w:b/>
+          <w:bCs/>
+          <w:color w:val="24292E"/>
+          <w:sz w:val="36"/>
+          <w:szCs w:val="36"/>
+        </w:rPr>
+        <w:t>Recommendations</w:t>
+      </w:r>
+    </w:p>
+    <w:p>
+      <w:pPr>
+        <w:numPr>
+          <w:ilvl w:val="0"/>
+          <w:numId w:val="6"/>
+        </w:numPr>
+        <w:shd w:val="clear" w:color="auto" w:fill="FFFFFF"/>
+        <w:spacing w:before="240" w:after="240"/>
+        <w:rPr>
+          <w:rFonts w:ascii="Segoe UI" w:eastAsia="Times New Roman" w:hAnsi="Segoe UI" w:cs="Segoe UI"/>
+          <w:color w:val="24292E"/>
+        </w:rPr>
+      </w:pPr>
+      <w:r>
+        <w:rPr>
+          <w:rFonts w:ascii="Segoe UI" w:eastAsia="Times New Roman" w:hAnsi="Segoe UI" w:cs="Segoe UI"/>
+          <w:color w:val="24292E"/>
+        </w:rPr>
+        <w:lastRenderedPageBreak/>
+        <w:t xml:space="preserve">If you were to advise the company, what products or services would you suggest they offer? (This could be something that a competitor offers or use your imagination!). </w:t>
+      </w:r>
+      <w:proofErr w:type="gramStart"/>
+      <w:r>
+        <w:rPr>
+          <w:rFonts w:ascii="Segoe UI" w:eastAsia="Times New Roman" w:hAnsi="Segoe UI" w:cs="Segoe UI"/>
+          <w:color w:val="24292E"/>
+        </w:rPr>
+        <w:t>So</w:t>
+      </w:r>
+      <w:proofErr w:type="gramEnd"/>
+      <w:r>
+        <w:rPr>
+          <w:rFonts w:ascii="Segoe UI" w:eastAsia="Times New Roman" w:hAnsi="Segoe UI" w:cs="Segoe UI"/>
+          <w:color w:val="24292E"/>
+        </w:rPr>
+        <w:t xml:space="preserve"> they can make people to rely on </w:t>
+      </w:r>
+      <w:proofErr w:type="spellStart"/>
+      <w:r>
+        <w:rPr>
+          <w:rFonts w:ascii="Segoe UI" w:eastAsia="Times New Roman" w:hAnsi="Segoe UI" w:cs="Segoe UI"/>
+          <w:color w:val="24292E"/>
+        </w:rPr>
+        <w:t>zestimate</w:t>
+      </w:r>
+      <w:proofErr w:type="spellEnd"/>
+      <w:r>
+        <w:rPr>
+          <w:rFonts w:ascii="Segoe UI" w:eastAsia="Times New Roman" w:hAnsi="Segoe UI" w:cs="Segoe UI"/>
+          <w:color w:val="24292E"/>
+        </w:rPr>
+        <w:t xml:space="preserve"> with their estimation.</w:t>
+      </w:r>
+    </w:p>
+    <w:p>
+      <w:pPr>
+        <w:numPr>
+          <w:ilvl w:val="0"/>
+          <w:numId w:val="6"/>
+        </w:numPr>
+        <w:shd w:val="clear" w:color="auto" w:fill="FFFFFF"/>
+        <w:spacing w:before="240" w:after="240"/>
+        <w:rPr>
+          <w:rFonts w:ascii="Segoe UI" w:eastAsia="Times New Roman" w:hAnsi="Segoe UI" w:cs="Segoe UI"/>
+          <w:color w:val="24292E"/>
+        </w:rPr>
+      </w:pPr>
+      <w:r>
+        <w:rPr>
+          <w:rFonts w:ascii="Segoe UI" w:eastAsia="Times New Roman" w:hAnsi="Segoe UI" w:cs="Segoe UI"/>
+          <w:color w:val="24292E"/>
+        </w:rPr>
+        <w:t>Why do you think that offering this product or service would benefit the company? By giving the real estimate, it will help people to know what their real budget is when looking for house themselves.</w:t>
+      </w:r>
+    </w:p>
+    <w:p>
+      <w:pPr>
+        <w:numPr>
+          <w:ilvl w:val="0"/>
+          <w:numId w:val="6"/>
+        </w:numPr>
+        <w:shd w:val="clear" w:color="auto" w:fill="FFFFFF"/>
+        <w:spacing w:before="240" w:after="240"/>
+        <w:rPr>
+          <w:rFonts w:ascii="Segoe UI" w:eastAsia="Times New Roman" w:hAnsi="Segoe UI" w:cs="Segoe UI"/>
+          <w:color w:val="24292E"/>
+        </w:rPr>
+      </w:pPr>
+      <w:r>
+        <w:rPr>
+          <w:rFonts w:ascii="Segoe UI" w:eastAsia="Times New Roman" w:hAnsi="Segoe UI" w:cs="Segoe UI"/>
+          <w:color w:val="24292E"/>
+        </w:rPr>
+        <w:t>What technologies would this additional product or service utilize? Real time calculator.</w:t>
+      </w:r>
+    </w:p>
+    <w:p>
+      <w:pPr>
+        <w:numPr>
+          <w:ilvl w:val="0"/>
+          <w:numId w:val="6"/>
+        </w:numPr>
+        <w:shd w:val="clear" w:color="auto" w:fill="FFFFFF"/>
+        <w:spacing w:before="240" w:after="240"/>
+        <w:rPr>
+          <w:rFonts w:ascii="Segoe UI" w:eastAsia="Times New Roman" w:hAnsi="Segoe UI" w:cs="Segoe UI"/>
+          <w:color w:val="24292E"/>
+        </w:rPr>
+      </w:pPr>
+      <w:r>
+        <w:rPr>
+          <w:rFonts w:ascii="Segoe UI" w:eastAsia="Times New Roman" w:hAnsi="Segoe UI" w:cs="Segoe UI"/>
+          <w:color w:val="24292E"/>
+        </w:rPr>
+        <w:t>Why are these technologies appropriate for your solution? By giving the real estimate of a house to the people.</w:t>
+      </w:r>
+    </w:p>
+    <w:p>
+      <w:pPr>
+        <w:tabs>
+          <w:tab w:val="left" w:pos="5316"/>
+        </w:tabs>
+      </w:pPr>
     </w:p>
     <w:sectPr>
       <w:type w:val="continuous"/>
@@ -1133,8 +1817,455 @@
 </file>
 
 <file path=word/numbering.xml><?xml version="1.0" encoding="utf-8"?>
-<w:numbering xmlns:wpc="http://schemas.microsoft.com/office/word/2010/wordprocessingCanvas" xmlns:cx="http://schemas.microsoft.com/office/drawing/2014/chartex" xmlns:cx1="http://schemas.microsoft.com/office/drawing/2015/9/8/chartex" xmlns:cx2="http://schemas.microsoft.com/office/drawing/2015/10/21/chartex" xmlns:cx3="http://schemas.microsoft.com/office/drawing/2016/5/9/chartex" xmlns:cx4="http://schemas.microsoft.com/office/drawing/2016/5/10/chartex" xmlns:cx5="http://schemas.microsoft.com/office/drawing/2016/5/11/chartex" xmlns:cx6="http://schemas.microsoft.com/office/drawing/2016/5/12/chartex" xmlns:cx7="http://schemas.microsoft.com/office/drawing/2016/5/13/chartex" xmlns:cx8="http://schemas.microsoft.com/office/drawing/2016/5/14/chartex" xmlns:mc="http://schemas.openxmlformats.org/markup-compatibility/2006" xmlns:aink="http://schemas.microsoft.com/office/drawing/2016/ink" xmlns:am3d="http://schemas.microsoft.com/office/drawing/2017/model3d" xmlns:o="urn:schemas-microsoft-com:office:office" xmlns:r="http://schemas.openxmlformats.org/officeDocument/2006/relationships" xmlns:m="http://schemas.openxmlformats.org/officeDocument/2006/math" xmlns:v="urn:schemas-microsoft-com:vml" xmlns:wp14="http://schemas.microsoft.com/office/word/2010/wordprocessingDrawing" xmlns:wp="http://schemas.openxmlformats.org/drawingml/2006/wordprocessingDrawing" xmlns:w10="urn:schemas-microsoft-com:office:word" xmlns:w="http://schemas.openxmlformats.org/wordprocessingml/2006/main" xmlns:w14="http://schemas.microsoft.com/office/word/2010/wordml" xmlns:w15="http://schemas.microsoft.com/office/word/2012/wordml" xmlns:w16cex="http://schemas.microsoft.com/office/word/2018/wordml/cex" xmlns:w16cid="http://schemas.microsoft.com/office/word/2016/wordml/cid" xmlns:w16="http://schemas.microsoft.com/office/word/2018/wordml" xmlns:w16se="http://schemas.microsoft.com/office/word/2015/wordml/symex" xmlns:wpg="http://schemas.microsoft.com/office/word/2010/wordprocessingGroup" xmlns:wpi="http://schemas.microsoft.com/office/word/2010/wordprocessingInk" xmlns:wne="http://schemas.microsoft.com/office/word/2006/wordml" xmlns:wps="http://schemas.microsoft.com/office/word/2010/wordprocessingShape" mc:Ignorable="w14 w15 w16se w16cid w16 w16cex wp14">
+<w:numbering xmlns:wpc="http://schemas.microsoft.com/office/word/2010/wordprocessingCanvas" xmlns:cx="http://schemas.microsoft.com/office/drawing/2014/chartex" xmlns:cx1="http://schemas.microsoft.com/office/drawing/2015/9/8/chartex" xmlns:cx2="http://schemas.microsoft.com/office/drawing/2015/10/21/chartex" xmlns:cx3="http://schemas.microsoft.com/office/drawing/2016/5/9/chartex" xmlns:cx4="http://schemas.microsoft.com/office/drawing/2016/5/10/chartex" xmlns:cx5="http://schemas.microsoft.com/office/drawing/2016/5/11/chartex" xmlns:cx6="http://schemas.microsoft.com/office/drawing/2016/5/12/chartex" xmlns:cx7="http://schemas.microsoft.com/office/drawing/2016/5/13/chartex" xmlns:cx8="http://schemas.microsoft.com/office/drawing/2016/5/14/chartex" xmlns:mc="http://schemas.openxmlformats.org/markup-compatibility/2006" xmlns:aink="http://schemas.microsoft.com/office/drawing/2016/ink" xmlns:am3d="http://schemas.microsoft.com/office/drawing/2017/model3d" xmlns:o="urn:schemas-microsoft-com:office:office" xmlns:r="http://schemas.openxmlformats.org/officeDocument/2006/relationships" xmlns:m="http://schemas.openxmlformats.org/officeDocument/2006/math" xmlns:v="urn:schemas-microsoft-com:vml" xmlns:wp14="http://schemas.microsoft.com/office/word/2010/wordprocessingDrawing" xmlns:wp="http://schemas.openxmlformats.org/drawingml/2006/wordprocessingDrawing" xmlns:w10="urn:schemas-microsoft-com:office:word" xmlns:w="http://schemas.openxmlformats.org/wordprocessingml/2006/main" xmlns:w14="http://schemas.microsoft.com/office/word/2010/wordml" xmlns:w15="http://schemas.microsoft.com/office/word/2012/wordml" xmlns:w16cex="http://schemas.microsoft.com/office/word/2018/wordml/cex" xmlns:w16cid="http://schemas.microsoft.com/office/word/2016/wordml/cid" xmlns:w16="http://schemas.microsoft.com/office/word/2018/wordml" xmlns:w16sdtdh="http://schemas.microsoft.com/office/word/2020/wordml/sdtdatahash" xmlns:w16se="http://schemas.microsoft.com/office/word/2015/wordml/symex" xmlns:wpg="http://schemas.microsoft.com/office/word/2010/wordprocessingGroup" xmlns:wpi="http://schemas.microsoft.com/office/word/2010/wordprocessingInk" xmlns:wne="http://schemas.microsoft.com/office/word/2006/wordml" xmlns:wps="http://schemas.microsoft.com/office/word/2010/wordprocessingShape" mc:Ignorable="w14 w15 w16se w16cid w16 w16cex w16sdtdh wp14">
   <w:abstractNum w:abstractNumId="0" w15:restartNumberingAfterBreak="0">
+    <w:nsid w:val="18A51F06"/>
+    <w:multiLevelType w:val="multilevel"/>
+    <w:tmpl w:val="C3867EF8"/>
+    <w:lvl w:ilvl="0">
+      <w:start w:val="1"/>
+      <w:numFmt w:val="bullet"/>
+      <w:lvlText w:val=""/>
+      <w:lvlJc w:val="left"/>
+      <w:pPr>
+        <w:tabs>
+          <w:tab w:val="num" w:pos="720"/>
+        </w:tabs>
+        <w:ind w:left="720" w:hanging="360"/>
+      </w:pPr>
+      <w:rPr>
+        <w:rFonts w:ascii="Symbol" w:hAnsi="Symbol" w:hint="default"/>
+        <w:sz w:val="20"/>
+      </w:rPr>
+    </w:lvl>
+    <w:lvl w:ilvl="1" w:tentative="1">
+      <w:start w:val="1"/>
+      <w:numFmt w:val="bullet"/>
+      <w:lvlText w:val="o"/>
+      <w:lvlJc w:val="left"/>
+      <w:pPr>
+        <w:tabs>
+          <w:tab w:val="num" w:pos="1440"/>
+        </w:tabs>
+        <w:ind w:left="1440" w:hanging="360"/>
+      </w:pPr>
+      <w:rPr>
+        <w:rFonts w:ascii="Courier New" w:hAnsi="Courier New" w:hint="default"/>
+        <w:sz w:val="20"/>
+      </w:rPr>
+    </w:lvl>
+    <w:lvl w:ilvl="2" w:tentative="1">
+      <w:start w:val="1"/>
+      <w:numFmt w:val="bullet"/>
+      <w:lvlText w:val=""/>
+      <w:lvlJc w:val="left"/>
+      <w:pPr>
+        <w:tabs>
+          <w:tab w:val="num" w:pos="2160"/>
+        </w:tabs>
+        <w:ind w:left="2160" w:hanging="360"/>
+      </w:pPr>
+      <w:rPr>
+        <w:rFonts w:ascii="Wingdings" w:hAnsi="Wingdings" w:hint="default"/>
+        <w:sz w:val="20"/>
+      </w:rPr>
+    </w:lvl>
+    <w:lvl w:ilvl="3" w:tentative="1">
+      <w:start w:val="1"/>
+      <w:numFmt w:val="bullet"/>
+      <w:lvlText w:val=""/>
+      <w:lvlJc w:val="left"/>
+      <w:pPr>
+        <w:tabs>
+          <w:tab w:val="num" w:pos="2880"/>
+        </w:tabs>
+        <w:ind w:left="2880" w:hanging="360"/>
+      </w:pPr>
+      <w:rPr>
+        <w:rFonts w:ascii="Wingdings" w:hAnsi="Wingdings" w:hint="default"/>
+        <w:sz w:val="20"/>
+      </w:rPr>
+    </w:lvl>
+    <w:lvl w:ilvl="4" w:tentative="1">
+      <w:start w:val="1"/>
+      <w:numFmt w:val="bullet"/>
+      <w:lvlText w:val=""/>
+      <w:lvlJc w:val="left"/>
+      <w:pPr>
+        <w:tabs>
+          <w:tab w:val="num" w:pos="3600"/>
+        </w:tabs>
+        <w:ind w:left="3600" w:hanging="360"/>
+      </w:pPr>
+      <w:rPr>
+        <w:rFonts w:ascii="Wingdings" w:hAnsi="Wingdings" w:hint="default"/>
+        <w:sz w:val="20"/>
+      </w:rPr>
+    </w:lvl>
+    <w:lvl w:ilvl="5" w:tentative="1">
+      <w:start w:val="1"/>
+      <w:numFmt w:val="bullet"/>
+      <w:lvlText w:val=""/>
+      <w:lvlJc w:val="left"/>
+      <w:pPr>
+        <w:tabs>
+          <w:tab w:val="num" w:pos="4320"/>
+        </w:tabs>
+        <w:ind w:left="4320" w:hanging="360"/>
+      </w:pPr>
+      <w:rPr>
+        <w:rFonts w:ascii="Wingdings" w:hAnsi="Wingdings" w:hint="default"/>
+        <w:sz w:val="20"/>
+      </w:rPr>
+    </w:lvl>
+    <w:lvl w:ilvl="6" w:tentative="1">
+      <w:start w:val="1"/>
+      <w:numFmt w:val="bullet"/>
+      <w:lvlText w:val=""/>
+      <w:lvlJc w:val="left"/>
+      <w:pPr>
+        <w:tabs>
+          <w:tab w:val="num" w:pos="5040"/>
+        </w:tabs>
+        <w:ind w:left="5040" w:hanging="360"/>
+      </w:pPr>
+      <w:rPr>
+        <w:rFonts w:ascii="Wingdings" w:hAnsi="Wingdings" w:hint="default"/>
+        <w:sz w:val="20"/>
+      </w:rPr>
+    </w:lvl>
+    <w:lvl w:ilvl="7" w:tentative="1">
+      <w:start w:val="1"/>
+      <w:numFmt w:val="bullet"/>
+      <w:lvlText w:val=""/>
+      <w:lvlJc w:val="left"/>
+      <w:pPr>
+        <w:tabs>
+          <w:tab w:val="num" w:pos="5760"/>
+        </w:tabs>
+        <w:ind w:left="5760" w:hanging="360"/>
+      </w:pPr>
+      <w:rPr>
+        <w:rFonts w:ascii="Wingdings" w:hAnsi="Wingdings" w:hint="default"/>
+        <w:sz w:val="20"/>
+      </w:rPr>
+    </w:lvl>
+    <w:lvl w:ilvl="8" w:tentative="1">
+      <w:start w:val="1"/>
+      <w:numFmt w:val="bullet"/>
+      <w:lvlText w:val=""/>
+      <w:lvlJc w:val="left"/>
+      <w:pPr>
+        <w:tabs>
+          <w:tab w:val="num" w:pos="6480"/>
+        </w:tabs>
+        <w:ind w:left="6480" w:hanging="360"/>
+      </w:pPr>
+      <w:rPr>
+        <w:rFonts w:ascii="Wingdings" w:hAnsi="Wingdings" w:hint="default"/>
+        <w:sz w:val="20"/>
+      </w:rPr>
+    </w:lvl>
+  </w:abstractNum>
+  <w:abstractNum w:abstractNumId="1" w15:restartNumberingAfterBreak="0">
+    <w:nsid w:val="19C12E9E"/>
+    <w:multiLevelType w:val="multilevel"/>
+    <w:tmpl w:val="47F01AA6"/>
+    <w:lvl w:ilvl="0">
+      <w:start w:val="1"/>
+      <w:numFmt w:val="bullet"/>
+      <w:lvlText w:val=""/>
+      <w:lvlJc w:val="left"/>
+      <w:pPr>
+        <w:tabs>
+          <w:tab w:val="num" w:pos="720"/>
+        </w:tabs>
+        <w:ind w:left="720" w:hanging="360"/>
+      </w:pPr>
+      <w:rPr>
+        <w:rFonts w:ascii="Symbol" w:hAnsi="Symbol" w:hint="default"/>
+        <w:sz w:val="20"/>
+      </w:rPr>
+    </w:lvl>
+    <w:lvl w:ilvl="1" w:tentative="1">
+      <w:start w:val="1"/>
+      <w:numFmt w:val="bullet"/>
+      <w:lvlText w:val="o"/>
+      <w:lvlJc w:val="left"/>
+      <w:pPr>
+        <w:tabs>
+          <w:tab w:val="num" w:pos="1440"/>
+        </w:tabs>
+        <w:ind w:left="1440" w:hanging="360"/>
+      </w:pPr>
+      <w:rPr>
+        <w:rFonts w:ascii="Courier New" w:hAnsi="Courier New" w:hint="default"/>
+        <w:sz w:val="20"/>
+      </w:rPr>
+    </w:lvl>
+    <w:lvl w:ilvl="2" w:tentative="1">
+      <w:start w:val="1"/>
+      <w:numFmt w:val="bullet"/>
+      <w:lvlText w:val=""/>
+      <w:lvlJc w:val="left"/>
+      <w:pPr>
+        <w:tabs>
+          <w:tab w:val="num" w:pos="2160"/>
+        </w:tabs>
+        <w:ind w:left="2160" w:hanging="360"/>
+      </w:pPr>
+      <w:rPr>
+        <w:rFonts w:ascii="Wingdings" w:hAnsi="Wingdings" w:hint="default"/>
+        <w:sz w:val="20"/>
+      </w:rPr>
+    </w:lvl>
+    <w:lvl w:ilvl="3" w:tentative="1">
+      <w:start w:val="1"/>
+      <w:numFmt w:val="bullet"/>
+      <w:lvlText w:val=""/>
+      <w:lvlJc w:val="left"/>
+      <w:pPr>
+        <w:tabs>
+          <w:tab w:val="num" w:pos="2880"/>
+        </w:tabs>
+        <w:ind w:left="2880" w:hanging="360"/>
+      </w:pPr>
+      <w:rPr>
+        <w:rFonts w:ascii="Wingdings" w:hAnsi="Wingdings" w:hint="default"/>
+        <w:sz w:val="20"/>
+      </w:rPr>
+    </w:lvl>
+    <w:lvl w:ilvl="4" w:tentative="1">
+      <w:start w:val="1"/>
+      <w:numFmt w:val="bullet"/>
+      <w:lvlText w:val=""/>
+      <w:lvlJc w:val="left"/>
+      <w:pPr>
+        <w:tabs>
+          <w:tab w:val="num" w:pos="3600"/>
+        </w:tabs>
+        <w:ind w:left="3600" w:hanging="360"/>
+      </w:pPr>
+      <w:rPr>
+        <w:rFonts w:ascii="Wingdings" w:hAnsi="Wingdings" w:hint="default"/>
+        <w:sz w:val="20"/>
+      </w:rPr>
+    </w:lvl>
+    <w:lvl w:ilvl="5" w:tentative="1">
+      <w:start w:val="1"/>
+      <w:numFmt w:val="bullet"/>
+      <w:lvlText w:val=""/>
+      <w:lvlJc w:val="left"/>
+      <w:pPr>
+        <w:tabs>
+          <w:tab w:val="num" w:pos="4320"/>
+        </w:tabs>
+        <w:ind w:left="4320" w:hanging="360"/>
+      </w:pPr>
+      <w:rPr>
+        <w:rFonts w:ascii="Wingdings" w:hAnsi="Wingdings" w:hint="default"/>
+        <w:sz w:val="20"/>
+      </w:rPr>
+    </w:lvl>
+    <w:lvl w:ilvl="6" w:tentative="1">
+      <w:start w:val="1"/>
+      <w:numFmt w:val="bullet"/>
+      <w:lvlText w:val=""/>
+      <w:lvlJc w:val="left"/>
+      <w:pPr>
+        <w:tabs>
+          <w:tab w:val="num" w:pos="5040"/>
+        </w:tabs>
+        <w:ind w:left="5040" w:hanging="360"/>
+      </w:pPr>
+      <w:rPr>
+        <w:rFonts w:ascii="Wingdings" w:hAnsi="Wingdings" w:hint="default"/>
+        <w:sz w:val="20"/>
+      </w:rPr>
+    </w:lvl>
+    <w:lvl w:ilvl="7" w:tentative="1">
+      <w:start w:val="1"/>
+      <w:numFmt w:val="bullet"/>
+      <w:lvlText w:val=""/>
+      <w:lvlJc w:val="left"/>
+      <w:pPr>
+        <w:tabs>
+          <w:tab w:val="num" w:pos="5760"/>
+        </w:tabs>
+        <w:ind w:left="5760" w:hanging="360"/>
+      </w:pPr>
+      <w:rPr>
+        <w:rFonts w:ascii="Wingdings" w:hAnsi="Wingdings" w:hint="default"/>
+        <w:sz w:val="20"/>
+      </w:rPr>
+    </w:lvl>
+    <w:lvl w:ilvl="8" w:tentative="1">
+      <w:start w:val="1"/>
+      <w:numFmt w:val="bullet"/>
+      <w:lvlText w:val=""/>
+      <w:lvlJc w:val="left"/>
+      <w:pPr>
+        <w:tabs>
+          <w:tab w:val="num" w:pos="6480"/>
+        </w:tabs>
+        <w:ind w:left="6480" w:hanging="360"/>
+      </w:pPr>
+      <w:rPr>
+        <w:rFonts w:ascii="Wingdings" w:hAnsi="Wingdings" w:hint="default"/>
+        <w:sz w:val="20"/>
+      </w:rPr>
+    </w:lvl>
+  </w:abstractNum>
+  <w:abstractNum w:abstractNumId="2" w15:restartNumberingAfterBreak="0">
+    <w:nsid w:val="42BC5B24"/>
+    <w:multiLevelType w:val="multilevel"/>
+    <w:tmpl w:val="66541D52"/>
+    <w:lvl w:ilvl="0">
+      <w:start w:val="1"/>
+      <w:numFmt w:val="bullet"/>
+      <w:lvlText w:val=""/>
+      <w:lvlJc w:val="left"/>
+      <w:pPr>
+        <w:tabs>
+          <w:tab w:val="num" w:pos="720"/>
+        </w:tabs>
+        <w:ind w:left="720" w:hanging="360"/>
+      </w:pPr>
+      <w:rPr>
+        <w:rFonts w:ascii="Symbol" w:hAnsi="Symbol" w:hint="default"/>
+        <w:sz w:val="20"/>
+      </w:rPr>
+    </w:lvl>
+    <w:lvl w:ilvl="1" w:tentative="1">
+      <w:start w:val="1"/>
+      <w:numFmt w:val="bullet"/>
+      <w:lvlText w:val="o"/>
+      <w:lvlJc w:val="left"/>
+      <w:pPr>
+        <w:tabs>
+          <w:tab w:val="num" w:pos="1440"/>
+        </w:tabs>
+        <w:ind w:left="1440" w:hanging="360"/>
+      </w:pPr>
+      <w:rPr>
+        <w:rFonts w:ascii="Courier New" w:hAnsi="Courier New" w:hint="default"/>
+        <w:sz w:val="20"/>
+      </w:rPr>
+    </w:lvl>
+    <w:lvl w:ilvl="2" w:tentative="1">
+      <w:start w:val="1"/>
+      <w:numFmt w:val="bullet"/>
+      <w:lvlText w:val=""/>
+      <w:lvlJc w:val="left"/>
+      <w:pPr>
+        <w:tabs>
+          <w:tab w:val="num" w:pos="2160"/>
+        </w:tabs>
+        <w:ind w:left="2160" w:hanging="360"/>
+      </w:pPr>
+      <w:rPr>
+        <w:rFonts w:ascii="Wingdings" w:hAnsi="Wingdings" w:hint="default"/>
+        <w:sz w:val="20"/>
+      </w:rPr>
+    </w:lvl>
+    <w:lvl w:ilvl="3" w:tentative="1">
+      <w:start w:val="1"/>
+      <w:numFmt w:val="bullet"/>
+      <w:lvlText w:val=""/>
+      <w:lvlJc w:val="left"/>
+      <w:pPr>
+        <w:tabs>
+          <w:tab w:val="num" w:pos="2880"/>
+        </w:tabs>
+        <w:ind w:left="2880" w:hanging="360"/>
+      </w:pPr>
+      <w:rPr>
+        <w:rFonts w:ascii="Wingdings" w:hAnsi="Wingdings" w:hint="default"/>
+        <w:sz w:val="20"/>
+      </w:rPr>
+    </w:lvl>
+    <w:lvl w:ilvl="4" w:tentative="1">
+      <w:start w:val="1"/>
+      <w:numFmt w:val="bullet"/>
+      <w:lvlText w:val=""/>
+      <w:lvlJc w:val="left"/>
+      <w:pPr>
+        <w:tabs>
+          <w:tab w:val="num" w:pos="3600"/>
+        </w:tabs>
+        <w:ind w:left="3600" w:hanging="360"/>
+      </w:pPr>
+      <w:rPr>
+        <w:rFonts w:ascii="Wingdings" w:hAnsi="Wingdings" w:hint="default"/>
+        <w:sz w:val="20"/>
+      </w:rPr>
+    </w:lvl>
+    <w:lvl w:ilvl="5" w:tentative="1">
+      <w:start w:val="1"/>
+      <w:numFmt w:val="bullet"/>
+      <w:lvlText w:val=""/>
+      <w:lvlJc w:val="left"/>
+      <w:pPr>
+        <w:tabs>
+          <w:tab w:val="num" w:pos="4320"/>
+        </w:tabs>
+        <w:ind w:left="4320" w:hanging="360"/>
+      </w:pPr>
+      <w:rPr>
+        <w:rFonts w:ascii="Wingdings" w:hAnsi="Wingdings" w:hint="default"/>
+        <w:sz w:val="20"/>
+      </w:rPr>
+    </w:lvl>
+    <w:lvl w:ilvl="6" w:tentative="1">
+      <w:start w:val="1"/>
+      <w:numFmt w:val="bullet"/>
+      <w:lvlText w:val=""/>
+      <w:lvlJc w:val="left"/>
+      <w:pPr>
+        <w:tabs>
+          <w:tab w:val="num" w:pos="5040"/>
+        </w:tabs>
+        <w:ind w:left="5040" w:hanging="360"/>
+      </w:pPr>
+      <w:rPr>
+        <w:rFonts w:ascii="Wingdings" w:hAnsi="Wingdings" w:hint="default"/>
+        <w:sz w:val="20"/>
+      </w:rPr>
+    </w:lvl>
+    <w:lvl w:ilvl="7" w:tentative="1">
+      <w:start w:val="1"/>
+      <w:numFmt w:val="bullet"/>
+      <w:lvlText w:val=""/>
+      <w:lvlJc w:val="left"/>
+      <w:pPr>
+        <w:tabs>
+          <w:tab w:val="num" w:pos="5760"/>
+        </w:tabs>
+        <w:ind w:left="5760" w:hanging="360"/>
+      </w:pPr>
+      <w:rPr>
+        <w:rFonts w:ascii="Wingdings" w:hAnsi="Wingdings" w:hint="default"/>
+        <w:sz w:val="20"/>
+      </w:rPr>
+    </w:lvl>
+    <w:lvl w:ilvl="8" w:tentative="1">
+      <w:start w:val="1"/>
+      <w:numFmt w:val="bullet"/>
+      <w:lvlText w:val=""/>
+      <w:lvlJc w:val="left"/>
+      <w:pPr>
+        <w:tabs>
+          <w:tab w:val="num" w:pos="6480"/>
+        </w:tabs>
+        <w:ind w:left="6480" w:hanging="360"/>
+      </w:pPr>
+      <w:rPr>
+        <w:rFonts w:ascii="Wingdings" w:hAnsi="Wingdings" w:hint="default"/>
+        <w:sz w:val="20"/>
+      </w:rPr>
+    </w:lvl>
+  </w:abstractNum>
+  <w:abstractNum w:abstractNumId="3" w15:restartNumberingAfterBreak="0">
     <w:nsid w:val="597B1DAE"/>
     <w:multiLevelType w:val="hybridMultilevel"/>
     <w:tmpl w:val="6B02BB6C"/>
@@ -1247,14 +2378,327 @@
       </w:rPr>
     </w:lvl>
   </w:abstractNum>
+  <w:abstractNum w:abstractNumId="4" w15:restartNumberingAfterBreak="0">
+    <w:nsid w:val="60F02906"/>
+    <w:multiLevelType w:val="multilevel"/>
+    <w:tmpl w:val="06E28296"/>
+    <w:lvl w:ilvl="0">
+      <w:start w:val="1"/>
+      <w:numFmt w:val="bullet"/>
+      <w:lvlText w:val=""/>
+      <w:lvlJc w:val="left"/>
+      <w:pPr>
+        <w:tabs>
+          <w:tab w:val="num" w:pos="720"/>
+        </w:tabs>
+        <w:ind w:left="720" w:hanging="360"/>
+      </w:pPr>
+      <w:rPr>
+        <w:rFonts w:ascii="Symbol" w:hAnsi="Symbol" w:hint="default"/>
+        <w:sz w:val="20"/>
+      </w:rPr>
+    </w:lvl>
+    <w:lvl w:ilvl="1" w:tentative="1">
+      <w:start w:val="1"/>
+      <w:numFmt w:val="bullet"/>
+      <w:lvlText w:val="o"/>
+      <w:lvlJc w:val="left"/>
+      <w:pPr>
+        <w:tabs>
+          <w:tab w:val="num" w:pos="1440"/>
+        </w:tabs>
+        <w:ind w:left="1440" w:hanging="360"/>
+      </w:pPr>
+      <w:rPr>
+        <w:rFonts w:ascii="Courier New" w:hAnsi="Courier New" w:hint="default"/>
+        <w:sz w:val="20"/>
+      </w:rPr>
+    </w:lvl>
+    <w:lvl w:ilvl="2" w:tentative="1">
+      <w:start w:val="1"/>
+      <w:numFmt w:val="bullet"/>
+      <w:lvlText w:val=""/>
+      <w:lvlJc w:val="left"/>
+      <w:pPr>
+        <w:tabs>
+          <w:tab w:val="num" w:pos="2160"/>
+        </w:tabs>
+        <w:ind w:left="2160" w:hanging="360"/>
+      </w:pPr>
+      <w:rPr>
+        <w:rFonts w:ascii="Wingdings" w:hAnsi="Wingdings" w:hint="default"/>
+        <w:sz w:val="20"/>
+      </w:rPr>
+    </w:lvl>
+    <w:lvl w:ilvl="3" w:tentative="1">
+      <w:start w:val="1"/>
+      <w:numFmt w:val="bullet"/>
+      <w:lvlText w:val=""/>
+      <w:lvlJc w:val="left"/>
+      <w:pPr>
+        <w:tabs>
+          <w:tab w:val="num" w:pos="2880"/>
+        </w:tabs>
+        <w:ind w:left="2880" w:hanging="360"/>
+      </w:pPr>
+      <w:rPr>
+        <w:rFonts w:ascii="Wingdings" w:hAnsi="Wingdings" w:hint="default"/>
+        <w:sz w:val="20"/>
+      </w:rPr>
+    </w:lvl>
+    <w:lvl w:ilvl="4" w:tentative="1">
+      <w:start w:val="1"/>
+      <w:numFmt w:val="bullet"/>
+      <w:lvlText w:val=""/>
+      <w:lvlJc w:val="left"/>
+      <w:pPr>
+        <w:tabs>
+          <w:tab w:val="num" w:pos="3600"/>
+        </w:tabs>
+        <w:ind w:left="3600" w:hanging="360"/>
+      </w:pPr>
+      <w:rPr>
+        <w:rFonts w:ascii="Wingdings" w:hAnsi="Wingdings" w:hint="default"/>
+        <w:sz w:val="20"/>
+      </w:rPr>
+    </w:lvl>
+    <w:lvl w:ilvl="5" w:tentative="1">
+      <w:start w:val="1"/>
+      <w:numFmt w:val="bullet"/>
+      <w:lvlText w:val=""/>
+      <w:lvlJc w:val="left"/>
+      <w:pPr>
+        <w:tabs>
+          <w:tab w:val="num" w:pos="4320"/>
+        </w:tabs>
+        <w:ind w:left="4320" w:hanging="360"/>
+      </w:pPr>
+      <w:rPr>
+        <w:rFonts w:ascii="Wingdings" w:hAnsi="Wingdings" w:hint="default"/>
+        <w:sz w:val="20"/>
+      </w:rPr>
+    </w:lvl>
+    <w:lvl w:ilvl="6" w:tentative="1">
+      <w:start w:val="1"/>
+      <w:numFmt w:val="bullet"/>
+      <w:lvlText w:val=""/>
+      <w:lvlJc w:val="left"/>
+      <w:pPr>
+        <w:tabs>
+          <w:tab w:val="num" w:pos="5040"/>
+        </w:tabs>
+        <w:ind w:left="5040" w:hanging="360"/>
+      </w:pPr>
+      <w:rPr>
+        <w:rFonts w:ascii="Wingdings" w:hAnsi="Wingdings" w:hint="default"/>
+        <w:sz w:val="20"/>
+      </w:rPr>
+    </w:lvl>
+    <w:lvl w:ilvl="7" w:tentative="1">
+      <w:start w:val="1"/>
+      <w:numFmt w:val="bullet"/>
+      <w:lvlText w:val=""/>
+      <w:lvlJc w:val="left"/>
+      <w:pPr>
+        <w:tabs>
+          <w:tab w:val="num" w:pos="5760"/>
+        </w:tabs>
+        <w:ind w:left="5760" w:hanging="360"/>
+      </w:pPr>
+      <w:rPr>
+        <w:rFonts w:ascii="Wingdings" w:hAnsi="Wingdings" w:hint="default"/>
+        <w:sz w:val="20"/>
+      </w:rPr>
+    </w:lvl>
+    <w:lvl w:ilvl="8" w:tentative="1">
+      <w:start w:val="1"/>
+      <w:numFmt w:val="bullet"/>
+      <w:lvlText w:val=""/>
+      <w:lvlJc w:val="left"/>
+      <w:pPr>
+        <w:tabs>
+          <w:tab w:val="num" w:pos="6480"/>
+        </w:tabs>
+        <w:ind w:left="6480" w:hanging="360"/>
+      </w:pPr>
+      <w:rPr>
+        <w:rFonts w:ascii="Wingdings" w:hAnsi="Wingdings" w:hint="default"/>
+        <w:sz w:val="20"/>
+      </w:rPr>
+    </w:lvl>
+  </w:abstractNum>
+  <w:abstractNum w:abstractNumId="5" w15:restartNumberingAfterBreak="0">
+    <w:nsid w:val="75580435"/>
+    <w:multiLevelType w:val="multilevel"/>
+    <w:tmpl w:val="1A80283A"/>
+    <w:lvl w:ilvl="0">
+      <w:start w:val="1"/>
+      <w:numFmt w:val="bullet"/>
+      <w:lvlText w:val=""/>
+      <w:lvlJc w:val="left"/>
+      <w:pPr>
+        <w:tabs>
+          <w:tab w:val="num" w:pos="720"/>
+        </w:tabs>
+        <w:ind w:left="720" w:hanging="360"/>
+      </w:pPr>
+      <w:rPr>
+        <w:rFonts w:ascii="Symbol" w:hAnsi="Symbol" w:hint="default"/>
+        <w:sz w:val="20"/>
+      </w:rPr>
+    </w:lvl>
+    <w:lvl w:ilvl="1" w:tentative="1">
+      <w:start w:val="1"/>
+      <w:numFmt w:val="bullet"/>
+      <w:lvlText w:val="o"/>
+      <w:lvlJc w:val="left"/>
+      <w:pPr>
+        <w:tabs>
+          <w:tab w:val="num" w:pos="1440"/>
+        </w:tabs>
+        <w:ind w:left="1440" w:hanging="360"/>
+      </w:pPr>
+      <w:rPr>
+        <w:rFonts w:ascii="Courier New" w:hAnsi="Courier New" w:hint="default"/>
+        <w:sz w:val="20"/>
+      </w:rPr>
+    </w:lvl>
+    <w:lvl w:ilvl="2" w:tentative="1">
+      <w:start w:val="1"/>
+      <w:numFmt w:val="bullet"/>
+      <w:lvlText w:val=""/>
+      <w:lvlJc w:val="left"/>
+      <w:pPr>
+        <w:tabs>
+          <w:tab w:val="num" w:pos="2160"/>
+        </w:tabs>
+        <w:ind w:left="2160" w:hanging="360"/>
+      </w:pPr>
+      <w:rPr>
+        <w:rFonts w:ascii="Wingdings" w:hAnsi="Wingdings" w:hint="default"/>
+        <w:sz w:val="20"/>
+      </w:rPr>
+    </w:lvl>
+    <w:lvl w:ilvl="3" w:tentative="1">
+      <w:start w:val="1"/>
+      <w:numFmt w:val="bullet"/>
+      <w:lvlText w:val=""/>
+      <w:lvlJc w:val="left"/>
+      <w:pPr>
+        <w:tabs>
+          <w:tab w:val="num" w:pos="2880"/>
+        </w:tabs>
+        <w:ind w:left="2880" w:hanging="360"/>
+      </w:pPr>
+      <w:rPr>
+        <w:rFonts w:ascii="Wingdings" w:hAnsi="Wingdings" w:hint="default"/>
+        <w:sz w:val="20"/>
+      </w:rPr>
+    </w:lvl>
+    <w:lvl w:ilvl="4" w:tentative="1">
+      <w:start w:val="1"/>
+      <w:numFmt w:val="bullet"/>
+      <w:lvlText w:val=""/>
+      <w:lvlJc w:val="left"/>
+      <w:pPr>
+        <w:tabs>
+          <w:tab w:val="num" w:pos="3600"/>
+        </w:tabs>
+        <w:ind w:left="3600" w:hanging="360"/>
+      </w:pPr>
+      <w:rPr>
+        <w:rFonts w:ascii="Wingdings" w:hAnsi="Wingdings" w:hint="default"/>
+        <w:sz w:val="20"/>
+      </w:rPr>
+    </w:lvl>
+    <w:lvl w:ilvl="5" w:tentative="1">
+      <w:start w:val="1"/>
+      <w:numFmt w:val="bullet"/>
+      <w:lvlText w:val=""/>
+      <w:lvlJc w:val="left"/>
+      <w:pPr>
+        <w:tabs>
+          <w:tab w:val="num" w:pos="4320"/>
+        </w:tabs>
+        <w:ind w:left="4320" w:hanging="360"/>
+      </w:pPr>
+      <w:rPr>
+        <w:rFonts w:ascii="Wingdings" w:hAnsi="Wingdings" w:hint="default"/>
+        <w:sz w:val="20"/>
+      </w:rPr>
+    </w:lvl>
+    <w:lvl w:ilvl="6" w:tentative="1">
+      <w:start w:val="1"/>
+      <w:numFmt w:val="bullet"/>
+      <w:lvlText w:val=""/>
+      <w:lvlJc w:val="left"/>
+      <w:pPr>
+        <w:tabs>
+          <w:tab w:val="num" w:pos="5040"/>
+        </w:tabs>
+        <w:ind w:left="5040" w:hanging="360"/>
+      </w:pPr>
+      <w:rPr>
+        <w:rFonts w:ascii="Wingdings" w:hAnsi="Wingdings" w:hint="default"/>
+        <w:sz w:val="20"/>
+      </w:rPr>
+    </w:lvl>
+    <w:lvl w:ilvl="7" w:tentative="1">
+      <w:start w:val="1"/>
+      <w:numFmt w:val="bullet"/>
+      <w:lvlText w:val=""/>
+      <w:lvlJc w:val="left"/>
+      <w:pPr>
+        <w:tabs>
+          <w:tab w:val="num" w:pos="5760"/>
+        </w:tabs>
+        <w:ind w:left="5760" w:hanging="360"/>
+      </w:pPr>
+      <w:rPr>
+        <w:rFonts w:ascii="Wingdings" w:hAnsi="Wingdings" w:hint="default"/>
+        <w:sz w:val="20"/>
+      </w:rPr>
+    </w:lvl>
+    <w:lvl w:ilvl="8" w:tentative="1">
+      <w:start w:val="1"/>
+      <w:numFmt w:val="bullet"/>
+      <w:lvlText w:val=""/>
+      <w:lvlJc w:val="left"/>
+      <w:pPr>
+        <w:tabs>
+          <w:tab w:val="num" w:pos="6480"/>
+        </w:tabs>
+        <w:ind w:left="6480" w:hanging="360"/>
+      </w:pPr>
+      <w:rPr>
+        <w:rFonts w:ascii="Wingdings" w:hAnsi="Wingdings" w:hint="default"/>
+        <w:sz w:val="20"/>
+      </w:rPr>
+    </w:lvl>
+  </w:abstractNum>
   <w:num w:numId="1">
+    <w:abstractNumId w:val="3"/>
+  </w:num>
+  <w:num w:numId="2">
+    <w:abstractNumId w:val="5"/>
+  </w:num>
+  <w:num w:numId="3">
+    <w:abstractNumId w:val="4"/>
+  </w:num>
+  <w:num w:numId="4">
     <w:abstractNumId w:val="0"/>
+  </w:num>
+  <w:num w:numId="5">
+    <w:abstractNumId w:val="2"/>
+  </w:num>
+  <w:num w:numId="6">
+    <w:abstractNumId w:val="1"/>
   </w:num>
 </w:numbering>
 </file>
 
 <file path=word/styles.xml><?xml version="1.0" encoding="utf-8"?>
-<w:styles xmlns:mc="http://schemas.openxmlformats.org/markup-compatibility/2006" xmlns:r="http://schemas.openxmlformats.org/officeDocument/2006/relationships" xmlns:w="http://schemas.openxmlformats.org/wordprocessingml/2006/main" xmlns:w14="http://schemas.microsoft.com/office/word/2010/wordml" xmlns:w15="http://schemas.microsoft.com/office/word/2012/wordml" xmlns:w16cex="http://schemas.microsoft.com/office/word/2018/wordml/cex" xmlns:w16cid="http://schemas.microsoft.com/office/word/2016/wordml/cid" xmlns:w16="http://schemas.microsoft.com/office/word/2018/wordml" xmlns:w16se="http://schemas.microsoft.com/office/word/2015/wordml/symex" mc:Ignorable="w14 w15 w16se w16cid w16 w16cex">
+<w:styles xmlns:mc="http://schemas.openxmlformats.org/markup-compatibility/2006" xmlns:r="http://schemas.openxmlformats.org/officeDocument/2006/relationships" xmlns:w="http://schemas.openxmlformats.org/wordprocessingml/2006/main" xmlns:w14="http://schemas.microsoft.com/office/word/2010/wordml" xmlns:w15="http://schemas.microsoft.com/office/word/2012/wordml" xmlns:w16cex="http://schemas.microsoft.com/office/word/2018/wordml/cex" xmlns:w16cid="http://schemas.microsoft.com/office/word/2016/wordml/cid" xmlns:w16="http://schemas.microsoft.com/office/word/2018/wordml" xmlns:w16sdtdh="http://schemas.microsoft.com/office/word/2020/wordml/sdtdatahash" xmlns:w16se="http://schemas.microsoft.com/office/word/2015/wordml/symex" mc:Ignorable="w14 w15 w16se w16cid w16 w16cex w16sdtdh">
   <w:docDefaults>
     <w:rPrDefault>
       <w:rPr>
@@ -1645,6 +3089,25 @@
     <w:name w:val="Normal"/>
     <w:qFormat/>
   </w:style>
+  <w:style w:type="paragraph" w:styleId="Heading2">
+    <w:name w:val="heading 2"/>
+    <w:basedOn w:val="Normal"/>
+    <w:link w:val="Heading2Char"/>
+    <w:uiPriority w:val="9"/>
+    <w:qFormat/>
+    <w:rsid w:val="00B2382D"/>
+    <w:pPr>
+      <w:spacing w:before="100" w:beforeAutospacing="1" w:after="100" w:afterAutospacing="1"/>
+      <w:outlineLvl w:val="1"/>
+    </w:pPr>
+    <w:rPr>
+      <w:rFonts w:ascii="Times New Roman" w:eastAsia="Times New Roman" w:hAnsi="Times New Roman" w:cs="Times New Roman"/>
+      <w:b/>
+      <w:bCs/>
+      <w:sz w:val="36"/>
+      <w:szCs w:val="36"/>
+    </w:rPr>
+  </w:style>
   <w:style w:type="character" w:default="1" w:styleId="DefaultParagraphFont">
     <w:name w:val="Default Paragraph Font"/>
     <w:uiPriority w:val="1"/>
@@ -1682,6 +3145,55 @@
       <w:ind w:left="720"/>
       <w:contextualSpacing/>
     </w:pPr>
+  </w:style>
+  <w:style w:type="character" w:styleId="Hyperlink">
+    <w:name w:val="Hyperlink"/>
+    <w:basedOn w:val="DefaultParagraphFont"/>
+    <w:uiPriority w:val="99"/>
+    <w:unhideWhenUsed/>
+    <w:rsid w:val="00B2382D"/>
+    <w:rPr>
+      <w:color w:val="0563C1" w:themeColor="hyperlink"/>
+      <w:u w:val="single"/>
+    </w:rPr>
+  </w:style>
+  <w:style w:type="character" w:styleId="UnresolvedMention">
+    <w:name w:val="Unresolved Mention"/>
+    <w:basedOn w:val="DefaultParagraphFont"/>
+    <w:uiPriority w:val="99"/>
+    <w:rsid w:val="00B2382D"/>
+    <w:rPr>
+      <w:color w:val="605E5C"/>
+      <w:shd w:val="clear" w:color="auto" w:fill="E1DFDD"/>
+    </w:rPr>
+  </w:style>
+  <w:style w:type="character" w:customStyle="1" w:styleId="Heading2Char">
+    <w:name w:val="Heading 2 Char"/>
+    <w:basedOn w:val="DefaultParagraphFont"/>
+    <w:link w:val="Heading2"/>
+    <w:uiPriority w:val="9"/>
+    <w:rsid w:val="00B2382D"/>
+    <w:rPr>
+      <w:rFonts w:ascii="Times New Roman" w:eastAsia="Times New Roman" w:hAnsi="Times New Roman" w:cs="Times New Roman"/>
+      <w:b/>
+      <w:bCs/>
+      <w:sz w:val="36"/>
+      <w:szCs w:val="36"/>
+    </w:rPr>
+  </w:style>
+  <w:style w:type="paragraph" w:styleId="NormalWeb">
+    <w:name w:val="Normal (Web)"/>
+    <w:basedOn w:val="Normal"/>
+    <w:uiPriority w:val="99"/>
+    <w:semiHidden/>
+    <w:unhideWhenUsed/>
+    <w:rsid w:val="00B2382D"/>
+    <w:pPr>
+      <w:spacing w:before="100" w:beforeAutospacing="1" w:after="100" w:afterAutospacing="1"/>
+    </w:pPr>
+    <w:rPr>
+      <w:rFonts w:ascii="Times New Roman" w:eastAsia="Times New Roman" w:hAnsi="Times New Roman" w:cs="Times New Roman"/>
+    </w:rPr>
   </w:style>
 </w:styles>
 </file>
